--- a/template/Python/Client_Server_Communication.docx
+++ b/template/Python/Client_Server_Communication.docx
@@ -5,17 +5,15 @@
     <w:p>
       <w:pPr>
         <w:pStyle w:val="berschrift1"/>
+        <w:rPr>
+          <w:lang w:val="en-GB"/>
+        </w:rPr>
       </w:pPr>
       <w:r>
-        <w:t xml:space="preserve">Client </w:t>
-      </w:r>
-      <w:proofErr w:type="spellStart"/>
-      <w:r>
-        <w:t>to</w:t>
-      </w:r>
-      <w:proofErr w:type="spellEnd"/>
-      <w:r>
-        <w:t xml:space="preserve"> Server</w:t>
+        <w:rPr>
+          <w:lang w:val="en-GB"/>
+        </w:rPr>
+        <w:t>Client to Server</w:t>
       </w:r>
     </w:p>
     <w:p>
@@ -360,6 +358,14 @@
               </w:rPr>
               <w:t>mode only)</w:t>
             </w:r>
+            <w:r>
+              <w:rPr>
+                <w:lang w:val="en-GB"/>
+              </w:rPr>
+              <w:t xml:space="preserve"> [2^x]</w:t>
+            </w:r>
+            <w:bookmarkStart w:id="0" w:name="_GoBack"/>
+            <w:bookmarkEnd w:id="0"/>
           </w:p>
         </w:tc>
       </w:tr>
@@ -524,8 +530,6 @@
         </w:rPr>
         <w:t>.</w:t>
       </w:r>
-      <w:bookmarkStart w:id="0" w:name="_GoBack"/>
-      <w:bookmarkEnd w:id="0"/>
     </w:p>
     <w:sectPr>
       <w:pgSz w:w="11906" w:h="16838"/>
